--- a/Documentos/Ata da Reunião.docx
+++ b/Documentos/Ata da Reunião.docx
@@ -61,16 +61,9 @@
             <w:r>
               <w:t xml:space="preserve">Projeto </w:t>
             </w:r>
-            <w:proofErr w:type="spellStart"/>
-            <w:proofErr w:type="gramStart"/>
-            <w:r>
-              <w:t>ControleDeVisita</w:t>
-            </w:r>
-            <w:r>
-              <w:t>Medica</w:t>
-            </w:r>
-            <w:proofErr w:type="spellEnd"/>
-            <w:proofErr w:type="gramEnd"/>
+            <w:r>
+              <w:t>Auditoria</w:t>
+            </w:r>
           </w:p>
         </w:tc>
       </w:tr>

--- a/Documentos/Ata da Reunião.docx
+++ b/Documentos/Ata da Reunião.docx
@@ -549,6 +549,91 @@
             </w:pPr>
             <w:r>
               <w:t>Discussões sobre o desenvolvimento.</w:t>
+            </w:r>
+          </w:p>
+          <w:p>
+            <w:pPr>
+              <w:pStyle w:val="Ata-itensNumerados"/>
+              <w:numPr>
+                <w:ilvl w:val="0"/>
+                <w:numId w:val="4"/>
+              </w:numPr>
+            </w:pPr>
+            <w:r>
+              <w:t xml:space="preserve">Auditoria do médico pode ser de </w:t>
+            </w:r>
+            <w:proofErr w:type="gramStart"/>
+            <w:r>
+              <w:t>1</w:t>
+            </w:r>
+            <w:proofErr w:type="gramEnd"/>
+            <w:r>
+              <w:t xml:space="preserve"> em 1dia ou 3 em 3 dias</w:t>
+            </w:r>
+          </w:p>
+          <w:p>
+            <w:pPr>
+              <w:pStyle w:val="Ata-itensNumerados"/>
+              <w:numPr>
+                <w:ilvl w:val="0"/>
+                <w:numId w:val="4"/>
+              </w:numPr>
+            </w:pPr>
+            <w:r>
+              <w:t>Médico cadastrar anotações após a visita</w:t>
+            </w:r>
+          </w:p>
+          <w:p>
+            <w:pPr>
+              <w:pStyle w:val="Ata-itensNumerados"/>
+              <w:numPr>
+                <w:ilvl w:val="0"/>
+                <w:numId w:val="4"/>
+              </w:numPr>
+            </w:pPr>
+            <w:r>
+              <w:t>Autorizar a internação apenas se o Plano cobrir a internação</w:t>
+            </w:r>
+          </w:p>
+          <w:p>
+            <w:pPr>
+              <w:pStyle w:val="Ata-itensNumerados"/>
+              <w:numPr>
+                <w:ilvl w:val="0"/>
+                <w:numId w:val="4"/>
+              </w:numPr>
+            </w:pPr>
+            <w:proofErr w:type="gramStart"/>
+            <w:r>
+              <w:t>1</w:t>
+            </w:r>
+            <w:proofErr w:type="gramEnd"/>
+            <w:r>
+              <w:t xml:space="preserve"> médico audita em apenas 1 hospital.</w:t>
+            </w:r>
+          </w:p>
+          <w:p>
+            <w:pPr>
+              <w:pStyle w:val="Ata-itensNumerados"/>
+              <w:numPr>
+                <w:ilvl w:val="0"/>
+                <w:numId w:val="4"/>
+              </w:numPr>
+            </w:pPr>
+            <w:r>
+              <w:t>O médico deve ter uma agenda dos pacientes a serem visitados.</w:t>
+            </w:r>
+          </w:p>
+          <w:p>
+            <w:pPr>
+              <w:pStyle w:val="Ata-itensNumerados"/>
+              <w:numPr>
+                <w:ilvl w:val="0"/>
+                <w:numId w:val="4"/>
+              </w:numPr>
+            </w:pPr>
+            <w:r>
+              <w:t>Internação encerrada - acabou visitação ( ALTA )</w:t>
             </w:r>
           </w:p>
         </w:tc>

--- a/Documentos/Ata da Reunião.docx
+++ b/Documentos/Ata da Reunião.docx
@@ -1020,6 +1020,973 @@
         <w:pStyle w:val="Ata-corpo"/>
       </w:pPr>
     </w:p>
+    <w:p>
+      <w:pPr>
+        <w:rPr>
+          <w:lang w:val="pt-BR"/>
+        </w:rPr>
+      </w:pPr>
+    </w:p>
+    <w:p>
+      <w:pPr>
+        <w:rPr>
+          <w:lang w:val="pt-BR"/>
+        </w:rPr>
+      </w:pPr>
+    </w:p>
+    <w:p>
+      <w:pPr>
+        <w:rPr>
+          <w:lang w:val="pt-BR"/>
+        </w:rPr>
+      </w:pPr>
+    </w:p>
+    <w:p>
+      <w:pPr>
+        <w:rPr>
+          <w:lang w:val="pt-BR"/>
+        </w:rPr>
+      </w:pPr>
+    </w:p>
+    <w:p>
+      <w:pPr>
+        <w:rPr>
+          <w:lang w:val="pt-BR"/>
+        </w:rPr>
+      </w:pPr>
+    </w:p>
+    <w:p>
+      <w:pPr>
+        <w:rPr>
+          <w:lang w:val="pt-BR"/>
+        </w:rPr>
+      </w:pPr>
+    </w:p>
+    <w:p>
+      <w:pPr>
+        <w:rPr>
+          <w:lang w:val="pt-BR"/>
+        </w:rPr>
+      </w:pPr>
+    </w:p>
+    <w:p>
+      <w:pPr>
+        <w:rPr>
+          <w:lang w:val="pt-BR"/>
+        </w:rPr>
+      </w:pPr>
+    </w:p>
+    <w:p>
+      <w:pPr>
+        <w:rPr>
+          <w:lang w:val="pt-BR"/>
+        </w:rPr>
+      </w:pPr>
+    </w:p>
+    <w:p>
+      <w:pPr>
+        <w:rPr>
+          <w:lang w:val="pt-BR"/>
+        </w:rPr>
+      </w:pPr>
+    </w:p>
+    <w:p>
+      <w:pPr>
+        <w:rPr>
+          <w:lang w:val="pt-BR"/>
+        </w:rPr>
+      </w:pPr>
+    </w:p>
+    <w:p>
+      <w:pPr>
+        <w:rPr>
+          <w:lang w:val="pt-BR"/>
+        </w:rPr>
+      </w:pPr>
+    </w:p>
+    <w:p>
+      <w:pPr>
+        <w:rPr>
+          <w:lang w:val="pt-BR"/>
+        </w:rPr>
+      </w:pPr>
+    </w:p>
+    <w:p>
+      <w:pPr>
+        <w:rPr>
+          <w:lang w:val="pt-BR"/>
+        </w:rPr>
+      </w:pPr>
+    </w:p>
+    <w:p>
+      <w:pPr>
+        <w:rPr>
+          <w:lang w:val="pt-BR"/>
+        </w:rPr>
+      </w:pPr>
+    </w:p>
+    <w:tbl>
+      <w:tblPr>
+        <w:tblW w:w="10206" w:type="dxa"/>
+        <w:tblBorders>
+          <w:top w:val="single" w:sz="4" w:space="0" w:color="auto"/>
+          <w:left w:val="single" w:sz="4" w:space="0" w:color="auto"/>
+          <w:bottom w:val="single" w:sz="4" w:space="0" w:color="auto"/>
+          <w:right w:val="single" w:sz="4" w:space="0" w:color="auto"/>
+          <w:insideH w:val="single" w:sz="4" w:space="0" w:color="auto"/>
+          <w:insideV w:val="single" w:sz="4" w:space="0" w:color="auto"/>
+        </w:tblBorders>
+        <w:tblLook w:val="0000"/>
+      </w:tblPr>
+      <w:tblGrid>
+        <w:gridCol w:w="756"/>
+        <w:gridCol w:w="216"/>
+        <w:gridCol w:w="520"/>
+        <w:gridCol w:w="1034"/>
+        <w:gridCol w:w="1373"/>
+        <w:gridCol w:w="194"/>
+        <w:gridCol w:w="353"/>
+        <w:gridCol w:w="348"/>
+        <w:gridCol w:w="1076"/>
+        <w:gridCol w:w="959"/>
+        <w:gridCol w:w="1931"/>
+        <w:gridCol w:w="1446"/>
+      </w:tblGrid>
+      <w:tr>
+        <w:trPr>
+          <w:trHeight w:val="888"/>
+        </w:trPr>
+        <w:tc>
+          <w:tcPr>
+            <w:tcW w:w="10206" w:type="dxa"/>
+            <w:gridSpan w:val="12"/>
+            <w:tcBorders>
+              <w:bottom w:val="single" w:sz="4" w:space="0" w:color="auto"/>
+            </w:tcBorders>
+            <w:shd w:val="clear" w:color="auto" w:fill="E0E0E0"/>
+          </w:tcPr>
+          <w:p>
+            <w:pPr>
+              <w:pStyle w:val="Ata-titulo1"/>
+            </w:pPr>
+            <w:r>
+              <w:t>Ata de Reunião de Levantamento de Requisitos</w:t>
+            </w:r>
+          </w:p>
+          <w:p>
+            <w:pPr>
+              <w:pStyle w:val="Ata-titulo1"/>
+              <w:rPr>
+                <w:b w:val="0"/>
+                <w:bCs/>
+              </w:rPr>
+            </w:pPr>
+            <w:r>
+              <w:t>Projeto Auditoria</w:t>
+            </w:r>
+          </w:p>
+        </w:tc>
+      </w:tr>
+      <w:tr>
+        <w:trPr>
+          <w:trHeight w:val="194"/>
+        </w:trPr>
+        <w:tc>
+          <w:tcPr>
+            <w:tcW w:w="2480" w:type="dxa"/>
+            <w:gridSpan w:val="4"/>
+            <w:shd w:val="clear" w:color="auto" w:fill="E0E0E0"/>
+          </w:tcPr>
+          <w:p>
+            <w:pPr>
+              <w:pStyle w:val="Ata-rotulo"/>
+            </w:pPr>
+            <w:r>
+              <w:t>Data:</w:t>
+            </w:r>
+          </w:p>
+        </w:tc>
+        <w:tc>
+          <w:tcPr>
+            <w:tcW w:w="2282" w:type="dxa"/>
+            <w:gridSpan w:val="4"/>
+            <w:shd w:val="clear" w:color="auto" w:fill="E0E0E0"/>
+          </w:tcPr>
+          <w:p>
+            <w:pPr>
+              <w:pStyle w:val="Ata-rotulo"/>
+            </w:pPr>
+            <w:r>
+              <w:t>Horário:</w:t>
+            </w:r>
+          </w:p>
+        </w:tc>
+        <w:tc>
+          <w:tcPr>
+            <w:tcW w:w="5444" w:type="dxa"/>
+            <w:gridSpan w:val="4"/>
+            <w:shd w:val="clear" w:color="auto" w:fill="E0E0E0"/>
+          </w:tcPr>
+          <w:p>
+            <w:pPr>
+              <w:pStyle w:val="Ata-rotulo"/>
+            </w:pPr>
+            <w:r>
+              <w:t>Local:</w:t>
+            </w:r>
+          </w:p>
+        </w:tc>
+      </w:tr>
+      <w:tr>
+        <w:trPr>
+          <w:trHeight w:val="194"/>
+        </w:trPr>
+        <w:tc>
+          <w:tcPr>
+            <w:tcW w:w="2480" w:type="dxa"/>
+            <w:gridSpan w:val="4"/>
+            <w:tcBorders>
+              <w:bottom w:val="single" w:sz="4" w:space="0" w:color="auto"/>
+            </w:tcBorders>
+          </w:tcPr>
+          <w:p>
+            <w:pPr>
+              <w:pStyle w:val="Ata-corpo"/>
+            </w:pPr>
+            <w:r>
+              <w:t>09/12</w:t>
+            </w:r>
+            <w:r>
+              <w:t>/2020</w:t>
+            </w:r>
+          </w:p>
+        </w:tc>
+        <w:tc>
+          <w:tcPr>
+            <w:tcW w:w="2282" w:type="dxa"/>
+            <w:gridSpan w:val="4"/>
+            <w:tcBorders>
+              <w:bottom w:val="single" w:sz="4" w:space="0" w:color="auto"/>
+            </w:tcBorders>
+          </w:tcPr>
+          <w:p>
+            <w:pPr>
+              <w:pStyle w:val="Ata-corpo"/>
+            </w:pPr>
+            <w:proofErr w:type="gramStart"/>
+            <w:r>
+              <w:t>18:20</w:t>
+            </w:r>
+            <w:proofErr w:type="gramEnd"/>
+            <w:r>
+              <w:t xml:space="preserve"> – 19:00h</w:t>
+            </w:r>
+          </w:p>
+        </w:tc>
+        <w:tc>
+          <w:tcPr>
+            <w:tcW w:w="5444" w:type="dxa"/>
+            <w:gridSpan w:val="4"/>
+            <w:tcBorders>
+              <w:bottom w:val="single" w:sz="4" w:space="0" w:color="auto"/>
+            </w:tcBorders>
+          </w:tcPr>
+          <w:p>
+            <w:pPr>
+              <w:pStyle w:val="Ata-corpo"/>
+              <w:rPr>
+                <w:lang w:val="en-US"/>
+              </w:rPr>
+            </w:pPr>
+            <w:r>
+              <w:rPr>
+                <w:lang w:val="en-US"/>
+              </w:rPr>
+              <w:t>Google Meet : https://meet.google.com/sca-bgtz-gpj</w:t>
+            </w:r>
+          </w:p>
+        </w:tc>
+      </w:tr>
+      <w:tr>
+        <w:tc>
+          <w:tcPr>
+            <w:tcW w:w="4055" w:type="dxa"/>
+            <w:gridSpan w:val="6"/>
+            <w:shd w:val="clear" w:color="auto" w:fill="E0E0E0"/>
+          </w:tcPr>
+          <w:p>
+            <w:pPr>
+              <w:pStyle w:val="Ata-rotulo"/>
+            </w:pPr>
+            <w:r>
+              <w:t>Participantes do Cliente:</w:t>
+            </w:r>
+          </w:p>
+        </w:tc>
+        <w:tc>
+          <w:tcPr>
+            <w:tcW w:w="6151" w:type="dxa"/>
+            <w:gridSpan w:val="6"/>
+          </w:tcPr>
+          <w:p>
+            <w:pPr>
+              <w:pStyle w:val="Ata-corpo"/>
+              <w:tabs>
+                <w:tab w:val="left" w:pos="612"/>
+              </w:tabs>
+              <w:rPr>
+                <w:b/>
+              </w:rPr>
+            </w:pPr>
+            <w:r>
+              <w:rPr>
+                <w:rStyle w:val="Forte"/>
+                <w:b w:val="0"/>
+                <w:shd w:val="clear" w:color="auto" w:fill="FFFFFF"/>
+              </w:rPr>
+              <w:t xml:space="preserve">Pedro de Alcântara dos </w:t>
+            </w:r>
+            <w:proofErr w:type="gramStart"/>
+            <w:r>
+              <w:rPr>
+                <w:rStyle w:val="Forte"/>
+                <w:b w:val="0"/>
+                <w:shd w:val="clear" w:color="auto" w:fill="FFFFFF"/>
+              </w:rPr>
+              <w:t>Santos Neto</w:t>
+            </w:r>
+            <w:proofErr w:type="gramEnd"/>
+          </w:p>
+        </w:tc>
+      </w:tr>
+      <w:tr>
+        <w:tc>
+          <w:tcPr>
+            <w:tcW w:w="4055" w:type="dxa"/>
+            <w:gridSpan w:val="6"/>
+            <w:shd w:val="clear" w:color="auto" w:fill="E0E0E0"/>
+          </w:tcPr>
+          <w:p>
+            <w:pPr>
+              <w:pStyle w:val="Ata-rotulo"/>
+            </w:pPr>
+            <w:r>
+              <w:t>Participantes do Desenvolvedor:</w:t>
+            </w:r>
+          </w:p>
+        </w:tc>
+        <w:tc>
+          <w:tcPr>
+            <w:tcW w:w="6151" w:type="dxa"/>
+            <w:gridSpan w:val="6"/>
+          </w:tcPr>
+          <w:p>
+            <w:pPr>
+              <w:pStyle w:val="Ata-corpo"/>
+              <w:tabs>
+                <w:tab w:val="left" w:pos="612"/>
+              </w:tabs>
+            </w:pPr>
+            <w:r>
+              <w:t>Oliveiros Fagner Alves Nery</w:t>
+            </w:r>
+          </w:p>
+        </w:tc>
+      </w:tr>
+      <w:tr>
+        <w:tc>
+          <w:tcPr>
+            <w:tcW w:w="10206" w:type="dxa"/>
+            <w:gridSpan w:val="12"/>
+            <w:shd w:val="clear" w:color="auto" w:fill="E0E0E0"/>
+          </w:tcPr>
+          <w:p>
+            <w:pPr>
+              <w:pStyle w:val="Ata-titulo2"/>
+              <w:tabs>
+                <w:tab w:val="left" w:pos="612"/>
+              </w:tabs>
+            </w:pPr>
+            <w:r>
+              <w:t>Tópicos discutidos</w:t>
+            </w:r>
+          </w:p>
+        </w:tc>
+      </w:tr>
+      <w:tr>
+        <w:trPr>
+          <w:trHeight w:val="55"/>
+        </w:trPr>
+        <w:tc>
+          <w:tcPr>
+            <w:tcW w:w="696" w:type="dxa"/>
+            <w:shd w:val="clear" w:color="auto" w:fill="E0E0E0"/>
+          </w:tcPr>
+          <w:p>
+            <w:pPr>
+              <w:pStyle w:val="Ata-titulo2"/>
+            </w:pPr>
+            <w:r>
+              <w:t>Nº</w:t>
+            </w:r>
+          </w:p>
+        </w:tc>
+        <w:tc>
+          <w:tcPr>
+            <w:tcW w:w="3164" w:type="dxa"/>
+            <w:gridSpan w:val="4"/>
+            <w:shd w:val="clear" w:color="auto" w:fill="E0E0E0"/>
+          </w:tcPr>
+          <w:p>
+            <w:pPr>
+              <w:pStyle w:val="Ata-titulo2"/>
+            </w:pPr>
+            <w:r>
+              <w:t>Assunto</w:t>
+            </w:r>
+          </w:p>
+        </w:tc>
+        <w:tc>
+          <w:tcPr>
+            <w:tcW w:w="6346" w:type="dxa"/>
+            <w:gridSpan w:val="7"/>
+            <w:shd w:val="clear" w:color="auto" w:fill="E0E0E0"/>
+          </w:tcPr>
+          <w:p>
+            <w:pPr>
+              <w:pStyle w:val="Ata-titulo2"/>
+            </w:pPr>
+            <w:r>
+              <w:t>Descrição</w:t>
+            </w:r>
+          </w:p>
+        </w:tc>
+      </w:tr>
+      <w:tr>
+        <w:trPr>
+          <w:trHeight w:val="55"/>
+        </w:trPr>
+        <w:tc>
+          <w:tcPr>
+            <w:tcW w:w="696" w:type="dxa"/>
+          </w:tcPr>
+          <w:p>
+            <w:pPr>
+              <w:pStyle w:val="Ata-itensNumerados"/>
+              <w:numPr>
+                <w:ilvl w:val="0"/>
+                <w:numId w:val="5"/>
+              </w:numPr>
+              <w:tabs>
+                <w:tab w:val="left" w:pos="612"/>
+              </w:tabs>
+            </w:pPr>
+          </w:p>
+        </w:tc>
+        <w:tc>
+          <w:tcPr>
+            <w:tcW w:w="3164" w:type="dxa"/>
+            <w:gridSpan w:val="4"/>
+          </w:tcPr>
+          <w:p>
+            <w:pPr>
+              <w:pStyle w:val="Ata-itensNumerados"/>
+              <w:numPr>
+                <w:ilvl w:val="0"/>
+                <w:numId w:val="0"/>
+              </w:numPr>
+              <w:tabs>
+                <w:tab w:val="left" w:pos="612"/>
+              </w:tabs>
+            </w:pPr>
+            <w:r>
+              <w:t>Esboço caso de uso</w:t>
+            </w:r>
+          </w:p>
+        </w:tc>
+        <w:tc>
+          <w:tcPr>
+            <w:tcW w:w="6346" w:type="dxa"/>
+            <w:gridSpan w:val="7"/>
+          </w:tcPr>
+          <w:p>
+            <w:pPr>
+              <w:pStyle w:val="Ata-itensNumerados"/>
+              <w:numPr>
+                <w:ilvl w:val="0"/>
+                <w:numId w:val="7"/>
+              </w:numPr>
+            </w:pPr>
+            <w:r>
+              <w:t>Protótipo de tela do caso de uso</w:t>
+            </w:r>
+          </w:p>
+        </w:tc>
+      </w:tr>
+      <w:tr>
+        <w:trPr>
+          <w:trHeight w:val="55"/>
+        </w:trPr>
+        <w:tc>
+          <w:tcPr>
+            <w:tcW w:w="696" w:type="dxa"/>
+          </w:tcPr>
+          <w:p>
+            <w:pPr>
+              <w:pStyle w:val="Ata-itensNumerados"/>
+              <w:numPr>
+                <w:ilvl w:val="0"/>
+                <w:numId w:val="0"/>
+              </w:numPr>
+              <w:tabs>
+                <w:tab w:val="left" w:pos="612"/>
+              </w:tabs>
+              <w:ind w:left="360"/>
+            </w:pPr>
+            <w:r>
+              <w:t>2.</w:t>
+            </w:r>
+          </w:p>
+        </w:tc>
+        <w:tc>
+          <w:tcPr>
+            <w:tcW w:w="3164" w:type="dxa"/>
+            <w:gridSpan w:val="4"/>
+          </w:tcPr>
+          <w:p>
+            <w:pPr>
+              <w:pStyle w:val="Ata-corpo"/>
+              <w:tabs>
+                <w:tab w:val="left" w:pos="612"/>
+              </w:tabs>
+            </w:pPr>
+            <w:r>
+              <w:t>Se</w:t>
+            </w:r>
+            <w:r>
+              <w:t>ção de Especificação dos casos</w:t>
+            </w:r>
+            <w:proofErr w:type="gramStart"/>
+            <w:r>
+              <w:t xml:space="preserve">  </w:t>
+            </w:r>
+            <w:proofErr w:type="gramEnd"/>
+            <w:r>
+              <w:t>de uso</w:t>
+            </w:r>
+          </w:p>
+        </w:tc>
+        <w:tc>
+          <w:tcPr>
+            <w:tcW w:w="6346" w:type="dxa"/>
+            <w:gridSpan w:val="7"/>
+          </w:tcPr>
+          <w:p>
+            <w:pPr>
+              <w:pStyle w:val="Ata-itensNumerados"/>
+              <w:numPr>
+                <w:ilvl w:val="0"/>
+                <w:numId w:val="6"/>
+              </w:numPr>
+            </w:pPr>
+            <w:r>
+              <w:t>Protótipo de tela Agenda do Auditor</w:t>
+            </w:r>
+          </w:p>
+          <w:p>
+            <w:pPr>
+              <w:pStyle w:val="Ata-itensNumerados"/>
+              <w:numPr>
+                <w:ilvl w:val="0"/>
+                <w:numId w:val="6"/>
+              </w:numPr>
+            </w:pPr>
+            <w:r>
+              <w:t>Protótipo de tela Cadastrar Internação</w:t>
+            </w:r>
+          </w:p>
+        </w:tc>
+      </w:tr>
+      <w:tr>
+        <w:tc>
+          <w:tcPr>
+            <w:tcW w:w="10206" w:type="dxa"/>
+            <w:gridSpan w:val="12"/>
+            <w:tcBorders>
+              <w:bottom w:val="single" w:sz="4" w:space="0" w:color="auto"/>
+            </w:tcBorders>
+            <w:shd w:val="clear" w:color="auto" w:fill="E0E0E0"/>
+          </w:tcPr>
+          <w:p>
+            <w:pPr>
+              <w:pStyle w:val="Ata-titulo2"/>
+              <w:tabs>
+                <w:tab w:val="left" w:pos="612"/>
+              </w:tabs>
+            </w:pPr>
+            <w:r>
+              <w:t>Erratas</w:t>
+            </w:r>
+          </w:p>
+        </w:tc>
+      </w:tr>
+      <w:tr>
+        <w:tc>
+          <w:tcPr>
+            <w:tcW w:w="1437" w:type="dxa"/>
+            <w:gridSpan w:val="3"/>
+            <w:shd w:val="clear" w:color="auto" w:fill="E0E0E0"/>
+          </w:tcPr>
+          <w:p>
+            <w:pPr>
+              <w:pStyle w:val="Ata-titulo2"/>
+              <w:tabs>
+                <w:tab w:val="left" w:pos="612"/>
+              </w:tabs>
+            </w:pPr>
+            <w:r>
+              <w:t>Data</w:t>
+            </w:r>
+          </w:p>
+        </w:tc>
+        <w:tc>
+          <w:tcPr>
+            <w:tcW w:w="4415" w:type="dxa"/>
+            <w:gridSpan w:val="6"/>
+            <w:shd w:val="clear" w:color="auto" w:fill="E0E0E0"/>
+          </w:tcPr>
+          <w:p>
+            <w:pPr>
+              <w:pStyle w:val="Ata-titulo2"/>
+              <w:tabs>
+                <w:tab w:val="left" w:pos="612"/>
+              </w:tabs>
+            </w:pPr>
+            <w:r>
+              <w:t>Tópico incorreto</w:t>
+            </w:r>
+          </w:p>
+        </w:tc>
+        <w:tc>
+          <w:tcPr>
+            <w:tcW w:w="4354" w:type="dxa"/>
+            <w:gridSpan w:val="3"/>
+            <w:shd w:val="clear" w:color="auto" w:fill="E0E0E0"/>
+          </w:tcPr>
+          <w:p>
+            <w:pPr>
+              <w:pStyle w:val="Ata-titulo2"/>
+              <w:tabs>
+                <w:tab w:val="left" w:pos="612"/>
+              </w:tabs>
+            </w:pPr>
+            <w:r>
+              <w:t>Correção</w:t>
+            </w:r>
+          </w:p>
+        </w:tc>
+      </w:tr>
+      <w:tr>
+        <w:tc>
+          <w:tcPr>
+            <w:tcW w:w="1437" w:type="dxa"/>
+            <w:gridSpan w:val="3"/>
+          </w:tcPr>
+          <w:p>
+            <w:pPr>
+              <w:pStyle w:val="Ata-corpo"/>
+              <w:tabs>
+                <w:tab w:val="left" w:pos="612"/>
+              </w:tabs>
+              <w:rPr>
+                <w:b/>
+                <w:bCs/>
+              </w:rPr>
+            </w:pPr>
+            <w:r>
+              <w:t>-</w:t>
+            </w:r>
+          </w:p>
+        </w:tc>
+        <w:tc>
+          <w:tcPr>
+            <w:tcW w:w="4415" w:type="dxa"/>
+            <w:gridSpan w:val="6"/>
+          </w:tcPr>
+          <w:p>
+            <w:pPr>
+              <w:pStyle w:val="Ata-corpo"/>
+              <w:tabs>
+                <w:tab w:val="left" w:pos="612"/>
+              </w:tabs>
+              <w:rPr>
+                <w:b/>
+                <w:bCs/>
+              </w:rPr>
+            </w:pPr>
+            <w:r>
+              <w:rPr>
+                <w:b/>
+                <w:bCs/>
+              </w:rPr>
+              <w:t>-</w:t>
+            </w:r>
+          </w:p>
+        </w:tc>
+        <w:tc>
+          <w:tcPr>
+            <w:tcW w:w="4354" w:type="dxa"/>
+            <w:gridSpan w:val="3"/>
+          </w:tcPr>
+          <w:p>
+            <w:pPr>
+              <w:pStyle w:val="Ata-corpo"/>
+              <w:tabs>
+                <w:tab w:val="left" w:pos="612"/>
+              </w:tabs>
+              <w:rPr>
+                <w:b/>
+                <w:bCs/>
+              </w:rPr>
+            </w:pPr>
+            <w:r>
+              <w:rPr>
+                <w:b/>
+                <w:bCs/>
+              </w:rPr>
+              <w:t>-</w:t>
+            </w:r>
+          </w:p>
+        </w:tc>
+      </w:tr>
+      <w:tr>
+        <w:tc>
+          <w:tcPr>
+            <w:tcW w:w="10206" w:type="dxa"/>
+            <w:gridSpan w:val="12"/>
+            <w:shd w:val="clear" w:color="auto" w:fill="E0E0E0"/>
+          </w:tcPr>
+          <w:p>
+            <w:pPr>
+              <w:pStyle w:val="Ata-titulo2"/>
+              <w:tabs>
+                <w:tab w:val="left" w:pos="612"/>
+              </w:tabs>
+            </w:pPr>
+            <w:r>
+              <w:t>Pendências</w:t>
+            </w:r>
+          </w:p>
+        </w:tc>
+      </w:tr>
+      <w:tr>
+        <w:trPr>
+          <w:trHeight w:val="57"/>
+        </w:trPr>
+        <w:tc>
+          <w:tcPr>
+            <w:tcW w:w="913" w:type="dxa"/>
+            <w:gridSpan w:val="2"/>
+            <w:shd w:val="clear" w:color="auto" w:fill="E0E0E0"/>
+          </w:tcPr>
+          <w:p>
+            <w:pPr>
+              <w:pStyle w:val="Ata-titulo2"/>
+              <w:tabs>
+                <w:tab w:val="left" w:pos="612"/>
+              </w:tabs>
+            </w:pPr>
+            <w:r>
+              <w:t>Nº</w:t>
+            </w:r>
+          </w:p>
+        </w:tc>
+        <w:tc>
+          <w:tcPr>
+            <w:tcW w:w="5910" w:type="dxa"/>
+            <w:gridSpan w:val="8"/>
+            <w:shd w:val="clear" w:color="auto" w:fill="E0E0E0"/>
+          </w:tcPr>
+          <w:p>
+            <w:pPr>
+              <w:pStyle w:val="Ata-titulo2"/>
+              <w:tabs>
+                <w:tab w:val="left" w:pos="612"/>
+              </w:tabs>
+            </w:pPr>
+            <w:r>
+              <w:t>Descrição</w:t>
+            </w:r>
+          </w:p>
+        </w:tc>
+        <w:tc>
+          <w:tcPr>
+            <w:tcW w:w="1936" w:type="dxa"/>
+            <w:shd w:val="clear" w:color="auto" w:fill="E0E0E0"/>
+          </w:tcPr>
+          <w:p>
+            <w:pPr>
+              <w:pStyle w:val="Ata-titulo2"/>
+              <w:tabs>
+                <w:tab w:val="left" w:pos="612"/>
+              </w:tabs>
+            </w:pPr>
+            <w:r>
+              <w:t>Responsável</w:t>
+            </w:r>
+          </w:p>
+        </w:tc>
+        <w:tc>
+          <w:tcPr>
+            <w:tcW w:w="1447" w:type="dxa"/>
+            <w:shd w:val="clear" w:color="auto" w:fill="E0E0E0"/>
+          </w:tcPr>
+          <w:p>
+            <w:pPr>
+              <w:pStyle w:val="Ata-titulo2"/>
+              <w:tabs>
+                <w:tab w:val="left" w:pos="612"/>
+              </w:tabs>
+            </w:pPr>
+            <w:r>
+              <w:t>Prazo</w:t>
+            </w:r>
+          </w:p>
+        </w:tc>
+      </w:tr>
+      <w:tr>
+        <w:trPr>
+          <w:trHeight w:val="55"/>
+        </w:trPr>
+        <w:tc>
+          <w:tcPr>
+            <w:tcW w:w="913" w:type="dxa"/>
+            <w:gridSpan w:val="2"/>
+          </w:tcPr>
+          <w:p>
+            <w:pPr>
+              <w:pStyle w:val="Ata-itensNumerados"/>
+              <w:numPr>
+                <w:ilvl w:val="0"/>
+                <w:numId w:val="1"/>
+              </w:numPr>
+              <w:tabs>
+                <w:tab w:val="left" w:pos="612"/>
+              </w:tabs>
+            </w:pPr>
+          </w:p>
+        </w:tc>
+        <w:tc>
+          <w:tcPr>
+            <w:tcW w:w="5910" w:type="dxa"/>
+            <w:gridSpan w:val="8"/>
+          </w:tcPr>
+          <w:p>
+            <w:pPr>
+              <w:pStyle w:val="Ata-itensNumerados"/>
+              <w:numPr>
+                <w:ilvl w:val="0"/>
+                <w:numId w:val="0"/>
+              </w:numPr>
+              <w:ind w:left="360"/>
+            </w:pPr>
+            <w:r>
+              <w:t>Foi sugerida uma apresentação do trabalho que está sendo feito para na próxima reunião.</w:t>
+            </w:r>
+          </w:p>
+          <w:p>
+            <w:pPr>
+              <w:pStyle w:val="Ata-corpo"/>
+              <w:tabs>
+                <w:tab w:val="left" w:pos="612"/>
+              </w:tabs>
+            </w:pPr>
+          </w:p>
+        </w:tc>
+        <w:tc>
+          <w:tcPr>
+            <w:tcW w:w="1936" w:type="dxa"/>
+          </w:tcPr>
+          <w:p>
+            <w:pPr>
+              <w:pStyle w:val="Ata-corpo"/>
+              <w:tabs>
+                <w:tab w:val="left" w:pos="612"/>
+              </w:tabs>
+            </w:pPr>
+            <w:r>
+              <w:t>Oliveiros Fagner</w:t>
+            </w:r>
+          </w:p>
+        </w:tc>
+        <w:tc>
+          <w:tcPr>
+            <w:tcW w:w="1447" w:type="dxa"/>
+          </w:tcPr>
+          <w:p>
+            <w:pPr>
+              <w:pStyle w:val="Ata-corpo"/>
+              <w:tabs>
+                <w:tab w:val="left" w:pos="612"/>
+              </w:tabs>
+            </w:pPr>
+            <w:r>
+              <w:t>14</w:t>
+            </w:r>
+            <w:r>
+              <w:t>/11/2020</w:t>
+            </w:r>
+          </w:p>
+        </w:tc>
+      </w:tr>
+      <w:tr>
+        <w:tc>
+          <w:tcPr>
+            <w:tcW w:w="4411" w:type="dxa"/>
+            <w:gridSpan w:val="7"/>
+            <w:tcBorders>
+              <w:bottom w:val="single" w:sz="4" w:space="0" w:color="auto"/>
+            </w:tcBorders>
+            <w:shd w:val="clear" w:color="auto" w:fill="E0E0E0"/>
+          </w:tcPr>
+          <w:p>
+            <w:pPr>
+              <w:pStyle w:val="Ata-rotulo"/>
+              <w:tabs>
+                <w:tab w:val="left" w:pos="612"/>
+              </w:tabs>
+            </w:pPr>
+            <w:r>
+              <w:t>Data de envio da ata para o cliente:</w:t>
+            </w:r>
+          </w:p>
+        </w:tc>
+        <w:tc>
+          <w:tcPr>
+            <w:tcW w:w="5795" w:type="dxa"/>
+            <w:gridSpan w:val="5"/>
+            <w:tcBorders>
+              <w:bottom w:val="single" w:sz="4" w:space="0" w:color="auto"/>
+            </w:tcBorders>
+            <w:shd w:val="clear" w:color="auto" w:fill="FFFFFF"/>
+          </w:tcPr>
+          <w:p>
+            <w:pPr>
+              <w:pStyle w:val="Ata-corpo"/>
+              <w:tabs>
+                <w:tab w:val="left" w:pos="612"/>
+              </w:tabs>
+            </w:pPr>
+            <w:r>
+              <w:t>13/12</w:t>
+            </w:r>
+            <w:r>
+              <w:t>/2020</w:t>
+            </w:r>
+          </w:p>
+        </w:tc>
+      </w:tr>
+    </w:tbl>
     <w:p>
       <w:pPr>
         <w:rPr>
@@ -1456,6 +2423,95 @@
     </w:lvl>
   </w:abstractNum>
   <w:abstractNum w:abstractNumId="3">
+    <w:nsid w:val="477645AD"/>
+    <w:multiLevelType w:val="hybridMultilevel"/>
+    <w:tmpl w:val="AC20C96C"/>
+    <w:lvl w:ilvl="0" w:tplc="0416000F">
+      <w:start w:val="1"/>
+      <w:numFmt w:val="decimal"/>
+      <w:lvlText w:val="%1."/>
+      <w:lvlJc w:val="left"/>
+      <w:pPr>
+        <w:ind w:left="720" w:hanging="360"/>
+      </w:pPr>
+      <w:rPr>
+        <w:rFonts w:hint="default"/>
+      </w:rPr>
+    </w:lvl>
+    <w:lvl w:ilvl="1" w:tplc="04160019" w:tentative="1">
+      <w:start w:val="1"/>
+      <w:numFmt w:val="lowerLetter"/>
+      <w:lvlText w:val="%2."/>
+      <w:lvlJc w:val="left"/>
+      <w:pPr>
+        <w:ind w:left="1440" w:hanging="360"/>
+      </w:pPr>
+    </w:lvl>
+    <w:lvl w:ilvl="2" w:tplc="0416001B" w:tentative="1">
+      <w:start w:val="1"/>
+      <w:numFmt w:val="lowerRoman"/>
+      <w:lvlText w:val="%3."/>
+      <w:lvlJc w:val="right"/>
+      <w:pPr>
+        <w:ind w:left="2160" w:hanging="180"/>
+      </w:pPr>
+    </w:lvl>
+    <w:lvl w:ilvl="3" w:tplc="0416000F" w:tentative="1">
+      <w:start w:val="1"/>
+      <w:numFmt w:val="decimal"/>
+      <w:lvlText w:val="%4."/>
+      <w:lvlJc w:val="left"/>
+      <w:pPr>
+        <w:ind w:left="2880" w:hanging="360"/>
+      </w:pPr>
+    </w:lvl>
+    <w:lvl w:ilvl="4" w:tplc="04160019" w:tentative="1">
+      <w:start w:val="1"/>
+      <w:numFmt w:val="lowerLetter"/>
+      <w:lvlText w:val="%5."/>
+      <w:lvlJc w:val="left"/>
+      <w:pPr>
+        <w:ind w:left="3600" w:hanging="360"/>
+      </w:pPr>
+    </w:lvl>
+    <w:lvl w:ilvl="5" w:tplc="0416001B" w:tentative="1">
+      <w:start w:val="1"/>
+      <w:numFmt w:val="lowerRoman"/>
+      <w:lvlText w:val="%6."/>
+      <w:lvlJc w:val="right"/>
+      <w:pPr>
+        <w:ind w:left="4320" w:hanging="180"/>
+      </w:pPr>
+    </w:lvl>
+    <w:lvl w:ilvl="6" w:tplc="0416000F" w:tentative="1">
+      <w:start w:val="1"/>
+      <w:numFmt w:val="decimal"/>
+      <w:lvlText w:val="%7."/>
+      <w:lvlJc w:val="left"/>
+      <w:pPr>
+        <w:ind w:left="5040" w:hanging="360"/>
+      </w:pPr>
+    </w:lvl>
+    <w:lvl w:ilvl="7" w:tplc="04160019" w:tentative="1">
+      <w:start w:val="1"/>
+      <w:numFmt w:val="lowerLetter"/>
+      <w:lvlText w:val="%8."/>
+      <w:lvlJc w:val="left"/>
+      <w:pPr>
+        <w:ind w:left="5760" w:hanging="360"/>
+      </w:pPr>
+    </w:lvl>
+    <w:lvl w:ilvl="8" w:tplc="0416001B" w:tentative="1">
+      <w:start w:val="1"/>
+      <w:numFmt w:val="lowerRoman"/>
+      <w:lvlText w:val="%9."/>
+      <w:lvlJc w:val="right"/>
+      <w:pPr>
+        <w:ind w:left="6480" w:hanging="180"/>
+      </w:pPr>
+    </w:lvl>
+  </w:abstractNum>
+  <w:abstractNum w:abstractNumId="4">
     <w:nsid w:val="56442ABA"/>
     <w:multiLevelType w:val="hybridMultilevel"/>
     <w:tmpl w:val="B9B02426"/>
@@ -1565,6 +2621,184 @@
           <w:tab w:val="num" w:pos="6120"/>
         </w:tabs>
         <w:ind w:left="6120" w:hanging="180"/>
+      </w:pPr>
+    </w:lvl>
+  </w:abstractNum>
+  <w:abstractNum w:abstractNumId="5">
+    <w:nsid w:val="61B775F2"/>
+    <w:multiLevelType w:val="hybridMultilevel"/>
+    <w:tmpl w:val="DE7CE61C"/>
+    <w:lvl w:ilvl="0" w:tplc="0416000F">
+      <w:start w:val="1"/>
+      <w:numFmt w:val="decimal"/>
+      <w:lvlText w:val="%1."/>
+      <w:lvlJc w:val="left"/>
+      <w:pPr>
+        <w:ind w:left="720" w:hanging="360"/>
+      </w:pPr>
+      <w:rPr>
+        <w:rFonts w:hint="default"/>
+      </w:rPr>
+    </w:lvl>
+    <w:lvl w:ilvl="1" w:tplc="04160019" w:tentative="1">
+      <w:start w:val="1"/>
+      <w:numFmt w:val="lowerLetter"/>
+      <w:lvlText w:val="%2."/>
+      <w:lvlJc w:val="left"/>
+      <w:pPr>
+        <w:ind w:left="1440" w:hanging="360"/>
+      </w:pPr>
+    </w:lvl>
+    <w:lvl w:ilvl="2" w:tplc="0416001B" w:tentative="1">
+      <w:start w:val="1"/>
+      <w:numFmt w:val="lowerRoman"/>
+      <w:lvlText w:val="%3."/>
+      <w:lvlJc w:val="right"/>
+      <w:pPr>
+        <w:ind w:left="2160" w:hanging="180"/>
+      </w:pPr>
+    </w:lvl>
+    <w:lvl w:ilvl="3" w:tplc="0416000F" w:tentative="1">
+      <w:start w:val="1"/>
+      <w:numFmt w:val="decimal"/>
+      <w:lvlText w:val="%4."/>
+      <w:lvlJc w:val="left"/>
+      <w:pPr>
+        <w:ind w:left="2880" w:hanging="360"/>
+      </w:pPr>
+    </w:lvl>
+    <w:lvl w:ilvl="4" w:tplc="04160019" w:tentative="1">
+      <w:start w:val="1"/>
+      <w:numFmt w:val="lowerLetter"/>
+      <w:lvlText w:val="%5."/>
+      <w:lvlJc w:val="left"/>
+      <w:pPr>
+        <w:ind w:left="3600" w:hanging="360"/>
+      </w:pPr>
+    </w:lvl>
+    <w:lvl w:ilvl="5" w:tplc="0416001B" w:tentative="1">
+      <w:start w:val="1"/>
+      <w:numFmt w:val="lowerRoman"/>
+      <w:lvlText w:val="%6."/>
+      <w:lvlJc w:val="right"/>
+      <w:pPr>
+        <w:ind w:left="4320" w:hanging="180"/>
+      </w:pPr>
+    </w:lvl>
+    <w:lvl w:ilvl="6" w:tplc="0416000F" w:tentative="1">
+      <w:start w:val="1"/>
+      <w:numFmt w:val="decimal"/>
+      <w:lvlText w:val="%7."/>
+      <w:lvlJc w:val="left"/>
+      <w:pPr>
+        <w:ind w:left="5040" w:hanging="360"/>
+      </w:pPr>
+    </w:lvl>
+    <w:lvl w:ilvl="7" w:tplc="04160019" w:tentative="1">
+      <w:start w:val="1"/>
+      <w:numFmt w:val="lowerLetter"/>
+      <w:lvlText w:val="%8."/>
+      <w:lvlJc w:val="left"/>
+      <w:pPr>
+        <w:ind w:left="5760" w:hanging="360"/>
+      </w:pPr>
+    </w:lvl>
+    <w:lvl w:ilvl="8" w:tplc="0416001B" w:tentative="1">
+      <w:start w:val="1"/>
+      <w:numFmt w:val="lowerRoman"/>
+      <w:lvlText w:val="%9."/>
+      <w:lvlJc w:val="right"/>
+      <w:pPr>
+        <w:ind w:left="6480" w:hanging="180"/>
+      </w:pPr>
+    </w:lvl>
+  </w:abstractNum>
+  <w:abstractNum w:abstractNumId="6">
+    <w:nsid w:val="6C623EA7"/>
+    <w:multiLevelType w:val="hybridMultilevel"/>
+    <w:tmpl w:val="0A06D6B8"/>
+    <w:lvl w:ilvl="0" w:tplc="0416000F">
+      <w:start w:val="1"/>
+      <w:numFmt w:val="decimal"/>
+      <w:lvlText w:val="%1."/>
+      <w:lvlJc w:val="left"/>
+      <w:pPr>
+        <w:ind w:left="720" w:hanging="360"/>
+      </w:pPr>
+      <w:rPr>
+        <w:rFonts w:hint="default"/>
+      </w:rPr>
+    </w:lvl>
+    <w:lvl w:ilvl="1" w:tplc="04160019" w:tentative="1">
+      <w:start w:val="1"/>
+      <w:numFmt w:val="lowerLetter"/>
+      <w:lvlText w:val="%2."/>
+      <w:lvlJc w:val="left"/>
+      <w:pPr>
+        <w:ind w:left="1440" w:hanging="360"/>
+      </w:pPr>
+    </w:lvl>
+    <w:lvl w:ilvl="2" w:tplc="0416001B" w:tentative="1">
+      <w:start w:val="1"/>
+      <w:numFmt w:val="lowerRoman"/>
+      <w:lvlText w:val="%3."/>
+      <w:lvlJc w:val="right"/>
+      <w:pPr>
+        <w:ind w:left="2160" w:hanging="180"/>
+      </w:pPr>
+    </w:lvl>
+    <w:lvl w:ilvl="3" w:tplc="0416000F" w:tentative="1">
+      <w:start w:val="1"/>
+      <w:numFmt w:val="decimal"/>
+      <w:lvlText w:val="%4."/>
+      <w:lvlJc w:val="left"/>
+      <w:pPr>
+        <w:ind w:left="2880" w:hanging="360"/>
+      </w:pPr>
+    </w:lvl>
+    <w:lvl w:ilvl="4" w:tplc="04160019" w:tentative="1">
+      <w:start w:val="1"/>
+      <w:numFmt w:val="lowerLetter"/>
+      <w:lvlText w:val="%5."/>
+      <w:lvlJc w:val="left"/>
+      <w:pPr>
+        <w:ind w:left="3600" w:hanging="360"/>
+      </w:pPr>
+    </w:lvl>
+    <w:lvl w:ilvl="5" w:tplc="0416001B" w:tentative="1">
+      <w:start w:val="1"/>
+      <w:numFmt w:val="lowerRoman"/>
+      <w:lvlText w:val="%6."/>
+      <w:lvlJc w:val="right"/>
+      <w:pPr>
+        <w:ind w:left="4320" w:hanging="180"/>
+      </w:pPr>
+    </w:lvl>
+    <w:lvl w:ilvl="6" w:tplc="0416000F" w:tentative="1">
+      <w:start w:val="1"/>
+      <w:numFmt w:val="decimal"/>
+      <w:lvlText w:val="%7."/>
+      <w:lvlJc w:val="left"/>
+      <w:pPr>
+        <w:ind w:left="5040" w:hanging="360"/>
+      </w:pPr>
+    </w:lvl>
+    <w:lvl w:ilvl="7" w:tplc="04160019" w:tentative="1">
+      <w:start w:val="1"/>
+      <w:numFmt w:val="lowerLetter"/>
+      <w:lvlText w:val="%8."/>
+      <w:lvlJc w:val="left"/>
+      <w:pPr>
+        <w:ind w:left="5760" w:hanging="360"/>
+      </w:pPr>
+    </w:lvl>
+    <w:lvl w:ilvl="8" w:tplc="0416001B" w:tentative="1">
+      <w:start w:val="1"/>
+      <w:numFmt w:val="lowerRoman"/>
+      <w:lvlText w:val="%9."/>
+      <w:lvlJc w:val="right"/>
+      <w:pPr>
+        <w:ind w:left="6480" w:hanging="180"/>
       </w:pPr>
     </w:lvl>
   </w:abstractNum>
@@ -1602,10 +2836,19 @@
     <w:abstractNumId w:val="2"/>
   </w:num>
   <w:num w:numId="3">
-    <w:abstractNumId w:val="3"/>
+    <w:abstractNumId w:val="4"/>
   </w:num>
   <w:num w:numId="4">
     <w:abstractNumId w:val="1"/>
+  </w:num>
+  <w:num w:numId="5">
+    <w:abstractNumId w:val="5"/>
+  </w:num>
+  <w:num w:numId="6">
+    <w:abstractNumId w:val="3"/>
+  </w:num>
+  <w:num w:numId="7">
+    <w:abstractNumId w:val="6"/>
   </w:num>
 </w:numbering>
 </file>
